--- a/1 control system/CEI_AtividadeUnidade1_2020_1-Ramon.docx
+++ b/1 control system/CEI_AtividadeUnidade1_2020_1-Ramon.docx
@@ -23086,6 +23086,512 @@
           <w:b/>
         </w:rPr>
         <w:lastRenderedPageBreak/>
+        <w:t>12.</w:t>
+      </w:r>
+    </w:p>
+    <w:p>
+      <w:pPr>
+        <w:spacing w:line="240" w:lineRule="auto"/>
+        <w:ind w:right="-568" w:firstLine="284"/>
+        <w:jc w:val="both"/>
+        <w:rPr>
+          <w:rFonts w:eastAsiaTheme="minorEastAsia"/>
+        </w:rPr>
+      </w:pPr>
+      <w:r>
+        <w:rPr>
+          <w:rFonts w:eastAsiaTheme="minorEastAsia"/>
+        </w:rPr>
+        <w:t xml:space="preserve">Atenuação da ação proporcional, reduzindo </w:t>
+      </w:r>
+      <w:r>
+        <w:rPr>
+          <w:rFonts w:eastAsiaTheme="minorEastAsia"/>
+        </w:rPr>
+        <w:t>o ganho</w:t>
+      </w:r>
+      <w:r>
+        <w:rPr>
+          <w:rFonts w:eastAsiaTheme="minorEastAsia"/>
+        </w:rPr>
+        <w:t xml:space="preserve"> </w:t>
+      </w:r>
+      <m:oMath>
+        <m:d>
+          <m:dPr>
+            <m:ctrlPr>
+              <w:rPr>
+                <w:rFonts w:ascii="Cambria Math" w:eastAsiaTheme="minorEastAsia" w:hAnsi="Cambria Math"/>
+                <w:i/>
+              </w:rPr>
+            </m:ctrlPr>
+          </m:dPr>
+          <m:e>
+            <m:sSub>
+              <m:sSubPr>
+                <m:ctrlPr>
+                  <w:rPr>
+                    <w:rFonts w:ascii="Cambria Math" w:eastAsiaTheme="minorEastAsia" w:hAnsi="Cambria Math"/>
+                    <w:i/>
+                  </w:rPr>
+                </m:ctrlPr>
+              </m:sSubPr>
+              <m:e>
+                <m:r>
+                  <w:rPr>
+                    <w:rFonts w:ascii="Cambria Math" w:eastAsiaTheme="minorEastAsia" w:hAnsi="Cambria Math"/>
+                  </w:rPr>
+                  <m:t>k</m:t>
+                </m:r>
+              </m:e>
+              <m:sub>
+                <m:r>
+                  <w:rPr>
+                    <w:rFonts w:ascii="Cambria Math" w:eastAsiaTheme="minorEastAsia" w:hAnsi="Cambria Math"/>
+                  </w:rPr>
+                  <m:t>p</m:t>
+                </m:r>
+              </m:sub>
+            </m:sSub>
+          </m:e>
+        </m:d>
+      </m:oMath>
+      <w:r>
+        <w:rPr>
+          <w:rFonts w:eastAsiaTheme="minorEastAsia"/>
+        </w:rPr>
+        <w:t xml:space="preserve"> entre o sinal de saída e à amplitude do erro </w:t>
+      </w:r>
+      <m:oMath>
+        <m:r>
+          <w:rPr>
+            <w:rFonts w:ascii="Cambria Math" w:eastAsiaTheme="minorEastAsia" w:hAnsi="Cambria Math"/>
+          </w:rPr>
+          <m:t>e</m:t>
+        </m:r>
+        <m:d>
+          <m:dPr>
+            <m:ctrlPr>
+              <w:rPr>
+                <w:rFonts w:ascii="Cambria Math" w:eastAsiaTheme="minorEastAsia" w:hAnsi="Cambria Math"/>
+                <w:i/>
+              </w:rPr>
+            </m:ctrlPr>
+          </m:dPr>
+          <m:e>
+            <m:r>
+              <w:rPr>
+                <w:rFonts w:ascii="Cambria Math" w:eastAsiaTheme="minorEastAsia" w:hAnsi="Cambria Math"/>
+              </w:rPr>
+              <m:t>t</m:t>
+            </m:r>
+          </m:e>
+        </m:d>
+      </m:oMath>
+      <w:r>
+        <w:rPr>
+          <w:rFonts w:eastAsiaTheme="minorEastAsia"/>
+        </w:rPr>
+        <w:t xml:space="preserve"> (tratamento para o </w:t>
+      </w:r>
+      <w:proofErr w:type="spellStart"/>
+      <w:r>
+        <w:rPr>
+          <w:rFonts w:eastAsiaTheme="minorEastAsia"/>
+        </w:rPr>
+        <w:t>overshoot</w:t>
+      </w:r>
+      <w:proofErr w:type="spellEnd"/>
+      <w:r>
+        <w:rPr>
+          <w:rFonts w:eastAsiaTheme="minorEastAsia"/>
+        </w:rPr>
+        <w:t>).</w:t>
+      </w:r>
+    </w:p>
+    <w:p>
+      <w:pPr>
+        <w:spacing w:line="240" w:lineRule="auto"/>
+        <w:ind w:right="-568"/>
+        <w:jc w:val="center"/>
+        <w:rPr>
+          <w:rFonts w:eastAsiaTheme="minorEastAsia"/>
+        </w:rPr>
+      </w:pPr>
+      <w:r>
+        <w:rPr>
+          <w:rFonts w:eastAsiaTheme="minorEastAsia"/>
+          <w:noProof/>
+          <w:lang w:eastAsia="pt-BR"/>
+        </w:rPr>
+        <w:drawing>
+          <wp:inline distT="0" distB="0" distL="0" distR="0">
+            <wp:extent cx="2283777" cy="1769765"/>
+            <wp:effectExtent l="0" t="0" r="2540" b="1905"/>
+            <wp:docPr id="16" name="Imagem 16"/>
+            <wp:cNvGraphicFramePr>
+              <a:graphicFrameLocks xmlns:a="http://schemas.openxmlformats.org/drawingml/2006/main" noChangeAspect="1"/>
+            </wp:cNvGraphicFramePr>
+            <a:graphic xmlns:a="http://schemas.openxmlformats.org/drawingml/2006/main">
+              <a:graphicData uri="http://schemas.openxmlformats.org/drawingml/2006/picture">
+                <pic:pic xmlns:pic="http://schemas.openxmlformats.org/drawingml/2006/picture">
+                  <pic:nvPicPr>
+                    <pic:cNvPr id="0" name="PID_varyingP.jpg"/>
+                    <pic:cNvPicPr/>
+                  </pic:nvPicPr>
+                  <pic:blipFill>
+                    <a:blip r:embed="rId21" cstate="print">
+                      <a:extLst>
+                        <a:ext uri="{28A0092B-C50C-407E-A947-70E740481C1C}">
+                          <a14:useLocalDpi xmlns:a14="http://schemas.microsoft.com/office/drawing/2010/main" val="0"/>
+                        </a:ext>
+                      </a:extLst>
+                    </a:blip>
+                    <a:stretch>
+                      <a:fillRect/>
+                    </a:stretch>
+                  </pic:blipFill>
+                  <pic:spPr>
+                    <a:xfrm>
+                      <a:off x="0" y="0"/>
+                      <a:ext cx="2287894" cy="1772955"/>
+                    </a:xfrm>
+                    <a:prstGeom prst="rect">
+                      <a:avLst/>
+                    </a:prstGeom>
+                  </pic:spPr>
+                </pic:pic>
+              </a:graphicData>
+            </a:graphic>
+          </wp:inline>
+        </w:drawing>
+      </w:r>
+    </w:p>
+    <w:p>
+      <w:pPr>
+        <w:spacing w:line="240" w:lineRule="auto"/>
+        <w:ind w:right="-568" w:firstLine="284"/>
+        <w:jc w:val="both"/>
+        <w:rPr>
+          <w:rFonts w:eastAsiaTheme="minorEastAsia"/>
+        </w:rPr>
+      </w:pPr>
+      <w:r>
+        <w:rPr>
+          <w:rFonts w:eastAsiaTheme="minorEastAsia"/>
+        </w:rPr>
+        <w:t xml:space="preserve">Atenuação da ação integral, </w:t>
+      </w:r>
+      <w:r>
+        <w:rPr>
+          <w:rFonts w:eastAsiaTheme="minorEastAsia"/>
+        </w:rPr>
+        <w:t xml:space="preserve">reduzindo </w:t>
+      </w:r>
+      <w:r>
+        <w:rPr>
+          <w:rFonts w:eastAsiaTheme="minorEastAsia"/>
+        </w:rPr>
+        <w:t>o ganho</w:t>
+      </w:r>
+      <w:r>
+        <w:rPr>
+          <w:rFonts w:eastAsiaTheme="minorEastAsia"/>
+        </w:rPr>
+        <w:t xml:space="preserve"> </w:t>
+      </w:r>
+      <m:oMath>
+        <m:d>
+          <m:dPr>
+            <m:ctrlPr>
+              <w:rPr>
+                <w:rFonts w:ascii="Cambria Math" w:eastAsiaTheme="minorEastAsia" w:hAnsi="Cambria Math"/>
+                <w:i/>
+              </w:rPr>
+            </m:ctrlPr>
+          </m:dPr>
+          <m:e>
+            <m:sSub>
+              <m:sSubPr>
+                <m:ctrlPr>
+                  <w:rPr>
+                    <w:rFonts w:ascii="Cambria Math" w:eastAsiaTheme="minorEastAsia" w:hAnsi="Cambria Math"/>
+                    <w:i/>
+                  </w:rPr>
+                </m:ctrlPr>
+              </m:sSubPr>
+              <m:e>
+                <m:r>
+                  <w:rPr>
+                    <w:rFonts w:ascii="Cambria Math" w:eastAsiaTheme="minorEastAsia" w:hAnsi="Cambria Math"/>
+                  </w:rPr>
+                  <m:t>k</m:t>
+                </m:r>
+              </m:e>
+              <m:sub>
+                <m:r>
+                  <w:rPr>
+                    <w:rFonts w:ascii="Cambria Math" w:eastAsiaTheme="minorEastAsia" w:hAnsi="Cambria Math"/>
+                  </w:rPr>
+                  <m:t>i</m:t>
+                </m:r>
+              </m:sub>
+            </m:sSub>
+          </m:e>
+        </m:d>
+      </m:oMath>
+      <w:r>
+        <w:rPr>
+          <w:rFonts w:eastAsiaTheme="minorEastAsia"/>
+        </w:rPr>
+        <w:t xml:space="preserve"> entre o sinal de saída e à </w:t>
+      </w:r>
+      <w:r>
+        <w:rPr>
+          <w:rFonts w:eastAsiaTheme="minorEastAsia"/>
+        </w:rPr>
+        <w:t>magnitude e duração do</w:t>
+      </w:r>
+      <w:r>
+        <w:rPr>
+          <w:rFonts w:eastAsiaTheme="minorEastAsia"/>
+        </w:rPr>
+        <w:t xml:space="preserve"> erro </w:t>
+      </w:r>
+      <m:oMath>
+        <m:r>
+          <w:rPr>
+            <w:rFonts w:ascii="Cambria Math" w:eastAsiaTheme="minorEastAsia" w:hAnsi="Cambria Math"/>
+          </w:rPr>
+          <m:t>e</m:t>
+        </m:r>
+        <m:d>
+          <m:dPr>
+            <m:ctrlPr>
+              <w:rPr>
+                <w:rFonts w:ascii="Cambria Math" w:eastAsiaTheme="minorEastAsia" w:hAnsi="Cambria Math"/>
+                <w:i/>
+              </w:rPr>
+            </m:ctrlPr>
+          </m:dPr>
+          <m:e>
+            <m:r>
+              <w:rPr>
+                <w:rFonts w:ascii="Cambria Math" w:eastAsiaTheme="minorEastAsia" w:hAnsi="Cambria Math"/>
+              </w:rPr>
+              <m:t>t</m:t>
+            </m:r>
+          </m:e>
+        </m:d>
+      </m:oMath>
+      <w:r>
+        <w:rPr>
+          <w:rFonts w:eastAsiaTheme="minorEastAsia"/>
+        </w:rPr>
+        <w:t xml:space="preserve">, </w:t>
+      </w:r>
+      <w:r>
+        <w:rPr>
+          <w:rFonts w:eastAsiaTheme="minorEastAsia"/>
+        </w:rPr>
+        <w:t>corrigindo o erro de offset gerado pela ação proporcional, acelerando a resposta do sistema, permitindo-o chegar ao valor de regime mais rapidamente (tratamento para o tempo de estabilização).</w:t>
+      </w:r>
+    </w:p>
+    <w:p>
+      <w:pPr>
+        <w:spacing w:line="240" w:lineRule="auto"/>
+        <w:ind w:right="-568"/>
+        <w:jc w:val="center"/>
+        <w:rPr>
+          <w:rFonts w:eastAsiaTheme="minorEastAsia"/>
+        </w:rPr>
+      </w:pPr>
+      <w:r>
+        <w:rPr>
+          <w:rFonts w:eastAsiaTheme="minorEastAsia"/>
+          <w:noProof/>
+          <w:lang w:eastAsia="pt-BR"/>
+        </w:rPr>
+        <w:drawing>
+          <wp:inline distT="0" distB="0" distL="0" distR="0">
+            <wp:extent cx="2226473" cy="1757238"/>
+            <wp:effectExtent l="0" t="0" r="2540" b="0"/>
+            <wp:docPr id="15" name="Imagem 15"/>
+            <wp:cNvGraphicFramePr>
+              <a:graphicFrameLocks xmlns:a="http://schemas.openxmlformats.org/drawingml/2006/main" noChangeAspect="1"/>
+            </wp:cNvGraphicFramePr>
+            <a:graphic xmlns:a="http://schemas.openxmlformats.org/drawingml/2006/main">
+              <a:graphicData uri="http://schemas.openxmlformats.org/drawingml/2006/picture">
+                <pic:pic xmlns:pic="http://schemas.openxmlformats.org/drawingml/2006/picture">
+                  <pic:nvPicPr>
+                    <pic:cNvPr id="0" name="Change_with_Ki.png"/>
+                    <pic:cNvPicPr/>
+                  </pic:nvPicPr>
+                  <pic:blipFill>
+                    <a:blip r:embed="rId22">
+                      <a:extLst>
+                        <a:ext uri="{28A0092B-C50C-407E-A947-70E740481C1C}">
+                          <a14:useLocalDpi xmlns:a14="http://schemas.microsoft.com/office/drawing/2010/main" val="0"/>
+                        </a:ext>
+                      </a:extLst>
+                    </a:blip>
+                    <a:stretch>
+                      <a:fillRect/>
+                    </a:stretch>
+                  </pic:blipFill>
+                  <pic:spPr>
+                    <a:xfrm>
+                      <a:off x="0" y="0"/>
+                      <a:ext cx="2226598" cy="1757336"/>
+                    </a:xfrm>
+                    <a:prstGeom prst="rect">
+                      <a:avLst/>
+                    </a:prstGeom>
+                  </pic:spPr>
+                </pic:pic>
+              </a:graphicData>
+            </a:graphic>
+          </wp:inline>
+        </w:drawing>
+      </w:r>
+    </w:p>
+    <w:p>
+      <w:pPr>
+        <w:spacing w:line="240" w:lineRule="auto"/>
+        <w:ind w:right="-568" w:firstLine="284"/>
+        <w:jc w:val="both"/>
+        <w:rPr>
+          <w:rFonts w:eastAsiaTheme="minorEastAsia"/>
+        </w:rPr>
+      </w:pPr>
+      <w:r>
+        <w:rPr>
+          <w:rFonts w:eastAsiaTheme="minorEastAsia"/>
+        </w:rPr>
+        <w:t>Manutenção da ação derivativa,</w:t>
+      </w:r>
+      <w:r>
+        <w:rPr>
+          <w:rFonts w:eastAsiaTheme="minorEastAsia"/>
+        </w:rPr>
+        <w:t xml:space="preserve"> para que o sistema permaneça a responder rapidamente a uma perturbação.</w:t>
+      </w:r>
+    </w:p>
+    <w:p>
+      <w:pPr>
+        <w:spacing w:line="240" w:lineRule="auto"/>
+        <w:ind w:right="-568"/>
+        <w:jc w:val="center"/>
+        <w:rPr>
+          <w:rFonts w:eastAsiaTheme="minorEastAsia"/>
+        </w:rPr>
+      </w:pPr>
+      <w:r>
+        <w:rPr>
+          <w:rFonts w:eastAsiaTheme="minorEastAsia"/>
+          <w:noProof/>
+          <w:lang w:eastAsia="pt-BR"/>
+        </w:rPr>
+        <w:drawing>
+          <wp:inline distT="0" distB="0" distL="0" distR="0">
+            <wp:extent cx="2182366" cy="1725433"/>
+            <wp:effectExtent l="0" t="0" r="8890" b="8255"/>
+            <wp:docPr id="18" name="Imagem 18"/>
+            <wp:cNvGraphicFramePr>
+              <a:graphicFrameLocks xmlns:a="http://schemas.openxmlformats.org/drawingml/2006/main" noChangeAspect="1"/>
+            </wp:cNvGraphicFramePr>
+            <a:graphic xmlns:a="http://schemas.openxmlformats.org/drawingml/2006/main">
+              <a:graphicData uri="http://schemas.openxmlformats.org/drawingml/2006/picture">
+                <pic:pic xmlns:pic="http://schemas.openxmlformats.org/drawingml/2006/picture">
+                  <pic:nvPicPr>
+                    <pic:cNvPr id="0" name="320px-Change_with_Kd.png"/>
+                    <pic:cNvPicPr/>
+                  </pic:nvPicPr>
+                  <pic:blipFill>
+                    <a:blip r:embed="rId23">
+                      <a:extLst>
+                        <a:ext uri="{28A0092B-C50C-407E-A947-70E740481C1C}">
+                          <a14:useLocalDpi xmlns:a14="http://schemas.microsoft.com/office/drawing/2010/main" val="0"/>
+                        </a:ext>
+                      </a:extLst>
+                    </a:blip>
+                    <a:stretch>
+                      <a:fillRect/>
+                    </a:stretch>
+                  </pic:blipFill>
+                  <pic:spPr>
+                    <a:xfrm>
+                      <a:off x="0" y="0"/>
+                      <a:ext cx="2189654" cy="1731195"/>
+                    </a:xfrm>
+                    <a:prstGeom prst="rect">
+                      <a:avLst/>
+                    </a:prstGeom>
+                  </pic:spPr>
+                </pic:pic>
+              </a:graphicData>
+            </a:graphic>
+          </wp:inline>
+        </w:drawing>
+      </w:r>
+    </w:p>
+    <w:p>
+      <w:pPr>
+        <w:spacing w:line="240" w:lineRule="auto"/>
+        <w:ind w:right="-568"/>
+        <w:jc w:val="center"/>
+        <w:rPr>
+          <w:rFonts w:eastAsiaTheme="minorEastAsia"/>
+        </w:rPr>
+      </w:pPr>
+    </w:p>
+    <w:p>
+      <w:pPr>
+        <w:spacing w:line="240" w:lineRule="auto"/>
+        <w:ind w:right="-568"/>
+        <w:jc w:val="center"/>
+        <w:rPr>
+          <w:rFonts w:eastAsiaTheme="minorEastAsia"/>
+        </w:rPr>
+      </w:pPr>
+    </w:p>
+    <w:p>
+      <w:pPr>
+        <w:spacing w:line="240" w:lineRule="auto"/>
+        <w:ind w:right="-568"/>
+        <w:jc w:val="center"/>
+        <w:rPr>
+          <w:rFonts w:eastAsiaTheme="minorEastAsia"/>
+        </w:rPr>
+      </w:pPr>
+    </w:p>
+    <w:p>
+      <w:pPr>
+        <w:spacing w:line="240" w:lineRule="auto"/>
+        <w:ind w:right="-568"/>
+        <w:jc w:val="center"/>
+        <w:rPr>
+          <w:rFonts w:eastAsiaTheme="minorEastAsia"/>
+        </w:rPr>
+      </w:pPr>
+      <w:bookmarkStart w:id="0" w:name="_GoBack"/>
+      <w:bookmarkEnd w:id="0"/>
+    </w:p>
+    <w:p>
+      <w:pPr>
+        <w:spacing w:line="240" w:lineRule="auto"/>
+        <w:ind w:right="-568"/>
+        <w:rPr>
+          <w:rFonts w:eastAsiaTheme="minorEastAsia"/>
+          <w:b/>
+        </w:rPr>
+      </w:pPr>
+      <w:r>
+        <w:rPr>
+          <w:rFonts w:eastAsiaTheme="minorEastAsia"/>
+          <w:b/>
+        </w:rPr>
+        <w:lastRenderedPageBreak/>
         <w:t>14.</w:t>
       </w:r>
     </w:p>
@@ -24435,8 +24941,6 @@
         </w:rPr>
       </w:pPr>
     </w:p>
-    <w:bookmarkStart w:id="0" w:name="_GoBack"/>
-    <w:bookmarkEnd w:id="0"/>
     <w:p>
       <w:pPr>
         <w:spacing w:line="240" w:lineRule="auto"/>
@@ -26562,7 +27066,7 @@
 </file>
 
 <file path=customXml/itemProps1.xml><?xml version="1.0" encoding="utf-8"?>
-<ds:datastoreItem xmlns:ds="http://schemas.openxmlformats.org/officeDocument/2006/customXml" ds:itemID="{E9099B5B-D509-4FE1-A80E-CDE317E6B605}">
+<ds:datastoreItem xmlns:ds="http://schemas.openxmlformats.org/officeDocument/2006/customXml" ds:itemID="{33FFBB91-01AE-46F1-B71B-542AEE6EE0B2}">
   <ds:schemaRefs>
     <ds:schemaRef ds:uri="http://schemas.openxmlformats.org/officeDocument/2006/bibliography"/>
   </ds:schemaRefs>
